--- a/target/classes/documents/framework documents/Stacked Invest Automation Framework Overview.docx
+++ b/target/classes/documents/framework documents/Stacked Invest Automation Framework Overview.docx
@@ -13,7 +13,7 @@
           <wp:inline distB="114300" distT="114300" distL="114300" distR="114300">
             <wp:extent cx="1568993" cy="509588"/>
             <wp:effectExtent b="0" l="0" r="0" t="0"/>
-            <wp:docPr id="1" name="image1.png"/>
+            <wp:docPr id="6" name="image1.png"/>
             <a:graphic>
               <a:graphicData uri="http://schemas.openxmlformats.org/drawingml/2006/picture">
                 <pic:pic>
@@ -820,12 +820,12 @@
             <wp:extent cx="2603466" cy="4063947"/>
             <wp:effectExtent b="0" l="0" r="0" t="0"/>
             <wp:wrapSquare wrapText="bothSides" distB="114300" distT="114300" distL="114300" distR="114300"/>
-            <wp:docPr id="4" name="image3.png"/>
+            <wp:docPr id="4" name="image10.png"/>
             <a:graphic>
               <a:graphicData uri="http://schemas.openxmlformats.org/drawingml/2006/picture">
                 <pic:pic>
                   <pic:nvPicPr>
-                    <pic:cNvPr id="0" name="image3.png"/>
+                    <pic:cNvPr id="0" name="image10.png"/>
                     <pic:cNvPicPr preferRelativeResize="0"/>
                   </pic:nvPicPr>
                   <pic:blipFill>
@@ -966,7 +966,7 @@
           <w:szCs w:val="28"/>
           <w:rtl w:val="0"/>
         </w:rPr>
-        <w:t xml:space="preserve">(utilities), which are general methods/code for the framework. For example, common methods is a class that contains methods of code that will be commonly used throughout our project. Main also contains a </w:t>
+        <w:t xml:space="preserve">(utilities), which are general methods/code for the framework. For example, common methods is a class that contains methods of code that will be commonly used throughout our project. Constants is a class where we will store final constant variables. ConfigReader is a class that has methods to read our data from our config.properties file. Main also contains a </w:t>
       </w:r>
       <w:r>
         <w:rPr>
@@ -983,137 +983,47 @@
           <w:szCs w:val="28"/>
           <w:rtl w:val="0"/>
         </w:rPr>
-        <w:t xml:space="preserve">folder that holds important data.</w:t>
-      </w:r>
-    </w:p>
-    <w:p>
-      <w:pPr>
-        <w:ind w:left="0" w:firstLine="0"/>
-        <w:rPr>
-          <w:sz w:val="28"/>
-          <w:szCs w:val="28"/>
-        </w:rPr>
-      </w:pPr>
-      <w:r>
-        <w:rPr>
-          <w:rtl w:val="0"/>
-        </w:rPr>
-      </w:r>
-    </w:p>
-    <w:p>
-      <w:pPr>
-        <w:ind w:left="0" w:firstLine="0"/>
-        <w:rPr>
-          <w:sz w:val="28"/>
-          <w:szCs w:val="28"/>
-        </w:rPr>
-      </w:pPr>
-      <w:r>
-        <w:rPr>
-          <w:sz w:val="28"/>
-          <w:szCs w:val="28"/>
-          <w:rtl w:val="0"/>
-        </w:rPr>
-        <w:t xml:space="preserve">The</w:t>
-      </w:r>
-      <w:r>
-        <w:rPr>
-          <w:b w:val="1"/>
-          <w:sz w:val="28"/>
-          <w:szCs w:val="28"/>
-          <w:rtl w:val="0"/>
-        </w:rPr>
-        <w:t xml:space="preserve"> config </w:t>
-      </w:r>
-      <w:r>
-        <w:rPr>
-          <w:sz w:val="28"/>
-          <w:szCs w:val="28"/>
-          <w:rtl w:val="0"/>
-        </w:rPr>
-        <w:t xml:space="preserve">folder contains configuration data such as the name of the browser we are using or the url we will be accessing. </w:t>
-      </w:r>
-    </w:p>
-    <w:p>
-      <w:pPr>
-        <w:ind w:left="720" w:firstLine="720"/>
-        <w:rPr>
-          <w:sz w:val="28"/>
-          <w:szCs w:val="28"/>
-        </w:rPr>
-      </w:pPr>
-      <w:r>
-        <w:rPr>
-          <w:rtl w:val="0"/>
-        </w:rPr>
-      </w:r>
-    </w:p>
-    <w:p>
-      <w:pPr>
-        <w:ind w:left="0" w:firstLine="0"/>
-        <w:rPr>
-          <w:sz w:val="28"/>
-          <w:szCs w:val="28"/>
-        </w:rPr>
-      </w:pPr>
-      <w:r>
-        <w:rPr>
-          <w:sz w:val="28"/>
-          <w:szCs w:val="28"/>
-          <w:rtl w:val="0"/>
-        </w:rPr>
-        <w:t xml:space="preserve">In the </w:t>
-      </w:r>
-      <w:r>
-        <w:rPr>
-          <w:b w:val="1"/>
-          <w:sz w:val="28"/>
-          <w:szCs w:val="28"/>
-          <w:rtl w:val="0"/>
-        </w:rPr>
-        <w:t xml:space="preserve">test</w:t>
-      </w:r>
-      <w:r>
-        <w:rPr>
-          <w:sz w:val="28"/>
-          <w:szCs w:val="28"/>
-          <w:rtl w:val="0"/>
-        </w:rPr>
-        <w:t xml:space="preserve"> folder, we have a java folder that contains organized packages that hold specific code related to different aspects of the application we are testing. </w:t>
-      </w:r>
-    </w:p>
-    <w:p>
-      <w:pPr>
-        <w:ind w:left="0" w:firstLine="0"/>
-        <w:rPr>
-          <w:sz w:val="28"/>
-          <w:szCs w:val="28"/>
-        </w:rPr>
-      </w:pPr>
-      <w:r>
-        <w:rPr>
-          <w:rtl w:val="0"/>
-        </w:rPr>
-      </w:r>
-      <w:r>
+        <w:t xml:space="preserve">folder that holds important data. </w:t>
+      </w:r>
+    </w:p>
+    <w:p>
+      <w:pPr>
+        <w:ind w:left="0" w:firstLine="0"/>
+        <w:rPr>
+          <w:sz w:val="28"/>
+          <w:szCs w:val="28"/>
+        </w:rPr>
+      </w:pPr>
+      <w:r>
+        <w:rPr>
+          <w:rtl w:val="0"/>
+        </w:rPr>
+      </w:r>
+    </w:p>
+    <w:p>
+      <w:pPr>
+        <w:ind w:left="0" w:firstLine="0"/>
+        <w:jc w:val="center"/>
+        <w:rPr>
+          <w:sz w:val="28"/>
+          <w:szCs w:val="28"/>
+        </w:rPr>
+      </w:pPr>
+      <w:r>
+        <w:rPr>
+          <w:sz w:val="28"/>
+          <w:szCs w:val="28"/>
+        </w:rPr>
         <w:drawing>
-          <wp:anchor allowOverlap="1" behindDoc="0" distB="114300" distT="114300" distL="114300" distR="114300" hidden="0" layoutInCell="1" locked="0" relativeHeight="0" simplePos="0">
-            <wp:simplePos x="0" y="0"/>
-            <wp:positionH relativeFrom="column">
-              <wp:posOffset>19051</wp:posOffset>
-            </wp:positionH>
-            <wp:positionV relativeFrom="paragraph">
-              <wp:posOffset>270965</wp:posOffset>
-            </wp:positionV>
-            <wp:extent cx="2862263" cy="2294745"/>
+          <wp:inline distB="114300" distT="114300" distL="114300" distR="114300">
+            <wp:extent cx="2767013" cy="2275603"/>
             <wp:effectExtent b="0" l="0" r="0" t="0"/>
-            <wp:wrapSquare wrapText="bothSides" distB="114300" distT="114300" distL="114300" distR="114300"/>
-            <wp:docPr id="3" name="image2.png"/>
+            <wp:docPr id="12" name="image7.png"/>
             <a:graphic>
               <a:graphicData uri="http://schemas.openxmlformats.org/drawingml/2006/picture">
                 <pic:pic>
                   <pic:nvPicPr>
-                    <pic:cNvPr id="0" name="image2.png"/>
+                    <pic:cNvPr id="0" name="image7.png"/>
                     <pic:cNvPicPr preferRelativeResize="0"/>
                   </pic:nvPicPr>
                   <pic:blipFill>
@@ -1126,7 +1036,7 @@
                   <pic:spPr>
                     <a:xfrm>
                       <a:off x="0" y="0"/>
-                      <a:ext cx="2862263" cy="2294745"/>
+                      <a:ext cx="2767013" cy="2275603"/>
                     </a:xfrm>
                     <a:prstGeom prst="rect"/>
                     <a:ln/>
@@ -1134,9 +1044,28 @@
                 </pic:pic>
               </a:graphicData>
             </a:graphic>
-          </wp:anchor>
+          </wp:inline>
         </w:drawing>
       </w:r>
+      <w:r>
+        <w:rPr>
+          <w:rtl w:val="0"/>
+        </w:rPr>
+      </w:r>
+    </w:p>
+    <w:p>
+      <w:pPr>
+        <w:ind w:left="0" w:firstLine="0"/>
+        <w:rPr>
+          <w:sz w:val="28"/>
+          <w:szCs w:val="28"/>
+        </w:rPr>
+      </w:pPr>
+      <w:r>
+        <w:rPr>
+          <w:rtl w:val="0"/>
+        </w:rPr>
+      </w:r>
     </w:p>
     <w:p>
       <w:pPr>
@@ -1161,524 +1090,35 @@
           <w:szCs w:val="28"/>
           <w:rtl w:val="0"/>
         </w:rPr>
-        <w:t xml:space="preserve"> features </w:t>
-      </w:r>
-      <w:r>
-        <w:rPr>
-          <w:sz w:val="28"/>
-          <w:szCs w:val="28"/>
-          <w:rtl w:val="0"/>
-        </w:rPr>
-        <w:t xml:space="preserve">package is where we create, write, and maintain our “features” or test cases. Our test cases will be written in </w:t>
-      </w:r>
-      <w:r>
-        <w:rPr>
-          <w:sz w:val="28"/>
-          <w:szCs w:val="28"/>
-          <w:u w:val="single"/>
-          <w:rtl w:val="0"/>
-        </w:rPr>
-        <w:t xml:space="preserve">BDD Gherkin language</w:t>
-      </w:r>
-      <w:r>
-        <w:rPr>
-          <w:sz w:val="28"/>
-          <w:szCs w:val="28"/>
-          <w:rtl w:val="0"/>
-        </w:rPr>
-        <w:t xml:space="preserve">. </w:t>
-      </w:r>
-    </w:p>
-    <w:p>
-      <w:pPr>
-        <w:ind w:left="0" w:firstLine="0"/>
-        <w:rPr>
-          <w:sz w:val="28"/>
-          <w:szCs w:val="28"/>
-        </w:rPr>
-      </w:pPr>
-      <w:r>
-        <w:rPr>
-          <w:rtl w:val="0"/>
-        </w:rPr>
-      </w:r>
-    </w:p>
-    <w:p>
-      <w:pPr>
-        <w:ind w:left="0" w:firstLine="0"/>
-        <w:rPr>
-          <w:sz w:val="28"/>
-          <w:szCs w:val="28"/>
-        </w:rPr>
-      </w:pPr>
-      <w:r>
-        <w:rPr>
-          <w:sz w:val="28"/>
-          <w:szCs w:val="28"/>
-          <w:rtl w:val="0"/>
-        </w:rPr>
-        <w:t xml:space="preserve">This is where testers will be writing the actual test cases in the Gherkin language using Gherkin Keywords: ‘Background’, ‘Given’, ‘When’, ‘And’, ‘Or’, ‘But’, and ‘Then’ (Cucumber scenarios).  You can have multiple scenarios in one feature file. Please have scenarios reviewed by the Automation Team before implementing. Every feature file needs to end with ‘.feature’. </w:t>
-      </w:r>
-      <w:r>
-        <w:rPr>
-          <w:i w:val="1"/>
-          <w:sz w:val="28"/>
-          <w:szCs w:val="28"/>
-          <w:rtl w:val="0"/>
-        </w:rPr>
-        <w:t xml:space="preserve">Example:</w:t>
-      </w:r>
-      <w:r>
-        <w:rPr>
-          <w:sz w:val="28"/>
-          <w:szCs w:val="28"/>
-          <w:rtl w:val="0"/>
-        </w:rPr>
-        <w:t xml:space="preserve"> login.feature</w:t>
-      </w:r>
-    </w:p>
-    <w:p>
-      <w:pPr>
-        <w:ind w:left="0" w:firstLine="0"/>
-        <w:rPr>
-          <w:sz w:val="28"/>
-          <w:szCs w:val="28"/>
-        </w:rPr>
-      </w:pPr>
-      <w:r>
-        <w:rPr>
-          <w:rtl w:val="0"/>
-        </w:rPr>
-      </w:r>
-    </w:p>
-    <w:p>
-      <w:pPr>
-        <w:ind w:left="0" w:firstLine="0"/>
-        <w:rPr>
-          <w:sz w:val="28"/>
-          <w:szCs w:val="28"/>
-        </w:rPr>
-      </w:pPr>
-      <w:r>
-        <w:rPr>
-          <w:sz w:val="28"/>
-          <w:szCs w:val="28"/>
-          <w:rtl w:val="0"/>
-        </w:rPr>
-        <w:t xml:space="preserve">For more information on BDD Gherkin language and how to write it, please refer to this link: </w:t>
-      </w:r>
-    </w:p>
-    <w:p>
-      <w:pPr>
-        <w:ind w:left="0" w:firstLine="0"/>
-        <w:rPr>
-          <w:sz w:val="28"/>
-          <w:szCs w:val="28"/>
-        </w:rPr>
-      </w:pPr>
-      <w:r>
-        <w:rPr>
-          <w:rtl w:val="0"/>
-        </w:rPr>
-      </w:r>
-    </w:p>
-    <w:p>
-      <w:pPr>
-        <w:ind w:left="0" w:firstLine="0"/>
-        <w:rPr>
-          <w:b w:val="1"/>
-          <w:sz w:val="28"/>
-          <w:szCs w:val="28"/>
-        </w:rPr>
-      </w:pPr>
-      <w:r>
-        <w:rPr>
-          <w:b w:val="1"/>
-          <w:sz w:val="28"/>
-          <w:szCs w:val="28"/>
-          <w:rtl w:val="0"/>
-        </w:rPr>
-        <w:t xml:space="preserve">https://cucumber.io/docs/gherkin/reference/</w:t>
-      </w:r>
-    </w:p>
-    <w:p>
-      <w:pPr>
-        <w:ind w:left="0" w:firstLine="0"/>
-        <w:rPr>
-          <w:sz w:val="28"/>
-          <w:szCs w:val="28"/>
-        </w:rPr>
-      </w:pPr>
-      <w:r>
-        <w:rPr>
-          <w:rtl w:val="0"/>
-        </w:rPr>
-      </w:r>
-    </w:p>
-    <w:p>
-      <w:pPr>
-        <w:ind w:left="0" w:firstLine="0"/>
-        <w:rPr>
-          <w:sz w:val="28"/>
-          <w:szCs w:val="28"/>
-        </w:rPr>
-      </w:pPr>
-      <w:r>
-        <w:rPr>
-          <w:sz w:val="28"/>
-          <w:szCs w:val="28"/>
-          <w:rtl w:val="0"/>
-        </w:rPr>
-        <w:t xml:space="preserve">The </w:t>
-      </w:r>
-      <w:r>
-        <w:rPr>
-          <w:b w:val="1"/>
-          <w:sz w:val="28"/>
-          <w:szCs w:val="28"/>
-          <w:rtl w:val="0"/>
-        </w:rPr>
-        <w:t xml:space="preserve">pages</w:t>
-      </w:r>
-      <w:r>
-        <w:rPr>
-          <w:sz w:val="28"/>
-          <w:szCs w:val="28"/>
-          <w:rtl w:val="0"/>
-        </w:rPr>
-        <w:t xml:space="preserve"> package contains page classes where we create, write, store and maintain our elements that pertain to specific pages of our application. Our pages classes extend our common methods class. We store page elements in our pages</w:t>
-      </w:r>
-      <w:r>
-        <w:rPr>
-          <w:i w:val="1"/>
-          <w:sz w:val="28"/>
-          <w:szCs w:val="28"/>
-          <w:rtl w:val="0"/>
-        </w:rPr>
-        <w:t xml:space="preserve"> </w:t>
-      </w:r>
-      <w:r>
-        <w:rPr>
-          <w:sz w:val="28"/>
-          <w:szCs w:val="28"/>
-          <w:rtl w:val="0"/>
-        </w:rPr>
-        <w:t xml:space="preserve">classes using selenium locators, mainly XPaths. In every page class tester will need to create a constructor to initialize the stored web elements using PageFactory class.</w:t>
-      </w:r>
-    </w:p>
-    <w:p>
-      <w:pPr>
-        <w:ind w:left="0" w:firstLine="0"/>
-        <w:rPr>
-          <w:sz w:val="28"/>
-          <w:szCs w:val="28"/>
-        </w:rPr>
-      </w:pPr>
-      <w:r>
-        <w:rPr>
-          <w:rtl w:val="0"/>
-        </w:rPr>
-      </w:r>
-    </w:p>
-    <w:p>
-      <w:pPr>
-        <w:rPr>
-          <w:sz w:val="28"/>
-          <w:szCs w:val="28"/>
-        </w:rPr>
-      </w:pPr>
-      <w:r>
-        <w:rPr>
-          <w:sz w:val="28"/>
-          <w:szCs w:val="28"/>
-          <w:rtl w:val="0"/>
-        </w:rPr>
-        <w:t xml:space="preserve">The</w:t>
-      </w:r>
-      <w:r>
-        <w:rPr>
-          <w:b w:val="1"/>
-          <w:sz w:val="28"/>
-          <w:szCs w:val="28"/>
-          <w:rtl w:val="0"/>
-        </w:rPr>
-        <w:t xml:space="preserve"> steps</w:t>
-      </w:r>
-      <w:r>
-        <w:rPr>
-          <w:sz w:val="28"/>
-          <w:szCs w:val="28"/>
-          <w:rtl w:val="0"/>
-        </w:rPr>
-        <w:t xml:space="preserve"> package contains steps classes where we create, write, and maintain our methods/lines of code in Java and Selenium that execute our test cases. Our steps classes extend our common methods class. This is where the tester will add additional cucumber steps after using the runners to generate any unimplemented steps.</w:t>
-      </w:r>
-    </w:p>
-    <w:p>
-      <w:pPr>
-        <w:rPr>
-          <w:sz w:val="28"/>
-          <w:szCs w:val="28"/>
-        </w:rPr>
-      </w:pPr>
-      <w:r>
-        <w:rPr>
-          <w:rtl w:val="0"/>
-        </w:rPr>
-      </w:r>
-    </w:p>
-    <w:p>
-      <w:pPr>
-        <w:rPr>
-          <w:sz w:val="18"/>
-          <w:szCs w:val="18"/>
-        </w:rPr>
-      </w:pPr>
-      <w:r>
-        <w:rPr>
-          <w:sz w:val="28"/>
-          <w:szCs w:val="28"/>
-          <w:rtl w:val="0"/>
-        </w:rPr>
-        <w:t xml:space="preserve">The </w:t>
-      </w:r>
-      <w:r>
-        <w:rPr>
-          <w:b w:val="1"/>
-          <w:sz w:val="28"/>
-          <w:szCs w:val="28"/>
-          <w:rtl w:val="0"/>
-        </w:rPr>
-        <w:t xml:space="preserve">runners</w:t>
-      </w:r>
-      <w:r>
-        <w:rPr>
-          <w:sz w:val="28"/>
-          <w:szCs w:val="28"/>
-          <w:rtl w:val="0"/>
-        </w:rPr>
-        <w:t xml:space="preserve"> package contains runners classes where we create, write, and maintain the code that will run/execute our test cases. We use cucumber options to add specifications to our runner. The Runners class is a class that allows us to run certain test cases depending on Tags given to the feature files. This way we can group certain test cases that are being worked on, finished or have to run in certain sequences/order. We have different names for our runners that we tag such as progression, regression, and smoke. </w:t>
-      </w:r>
-      <w:r>
-        <w:rPr>
-          <w:rtl w:val="0"/>
-        </w:rPr>
-      </w:r>
-    </w:p>
-    <w:p>
-      <w:pPr>
-        <w:rPr>
-          <w:sz w:val="28"/>
-          <w:szCs w:val="28"/>
-        </w:rPr>
-      </w:pPr>
-      <w:r>
-        <w:rPr>
-          <w:rtl w:val="0"/>
-        </w:rPr>
-      </w:r>
-    </w:p>
-    <w:p>
-      <w:pPr>
-        <w:rPr>
-          <w:b w:val="1"/>
-          <w:i w:val="1"/>
-          <w:sz w:val="28"/>
-          <w:szCs w:val="28"/>
-        </w:rPr>
-      </w:pPr>
-      <w:r>
-        <w:rPr>
-          <w:b w:val="1"/>
-          <w:i w:val="1"/>
-          <w:sz w:val="28"/>
-          <w:szCs w:val="28"/>
-          <w:rtl w:val="0"/>
-        </w:rPr>
-        <w:t xml:space="preserve">Difference between Progression Smoke and Regression Runners:</w:t>
-      </w:r>
-    </w:p>
-    <w:p>
-      <w:pPr>
-        <w:rPr>
-          <w:b w:val="1"/>
-          <w:i w:val="1"/>
-          <w:sz w:val="28"/>
-          <w:szCs w:val="28"/>
-        </w:rPr>
-      </w:pPr>
-      <w:r>
-        <w:rPr>
-          <w:b w:val="1"/>
-          <w:i w:val="1"/>
-          <w:sz w:val="28"/>
-          <w:szCs w:val="28"/>
-          <w:rtl w:val="0"/>
-        </w:rPr>
-        <w:t xml:space="preserve"> </w:t>
-      </w:r>
-    </w:p>
-    <w:p>
-      <w:pPr>
-        <w:rPr>
-          <w:sz w:val="28"/>
-          <w:szCs w:val="28"/>
-        </w:rPr>
-      </w:pPr>
-      <w:r>
-        <w:rPr>
-          <w:b w:val="1"/>
-          <w:i w:val="1"/>
-          <w:sz w:val="28"/>
-          <w:szCs w:val="28"/>
-          <w:rtl w:val="0"/>
-        </w:rPr>
-        <w:t xml:space="preserve">Progression Runner</w:t>
-      </w:r>
-      <w:r>
-        <w:rPr>
-          <w:b w:val="1"/>
-          <w:sz w:val="28"/>
-          <w:szCs w:val="28"/>
-          <w:rtl w:val="0"/>
-        </w:rPr>
-        <w:t xml:space="preserve"> – </w:t>
-      </w:r>
-      <w:r>
-        <w:rPr>
-          <w:sz w:val="28"/>
-          <w:szCs w:val="28"/>
-          <w:rtl w:val="0"/>
-        </w:rPr>
-        <w:t xml:space="preserve">We use Progression Runners to run our current code allowing us to see what our current code under development is functioning.  Used only for testing purposes to run current, in progress code.</w:t>
-      </w:r>
-    </w:p>
-    <w:p>
-      <w:pPr>
-        <w:rPr>
-          <w:sz w:val="28"/>
-          <w:szCs w:val="28"/>
-        </w:rPr>
-      </w:pPr>
-      <w:r>
-        <w:rPr>
-          <w:rtl w:val="0"/>
-        </w:rPr>
-      </w:r>
-    </w:p>
-    <w:p>
-      <w:pPr>
-        <w:rPr>
-          <w:sz w:val="28"/>
-          <w:szCs w:val="28"/>
-        </w:rPr>
-      </w:pPr>
-      <w:r>
-        <w:rPr>
-          <w:b w:val="1"/>
-          <w:i w:val="1"/>
-          <w:sz w:val="28"/>
-          <w:szCs w:val="28"/>
-          <w:rtl w:val="0"/>
-        </w:rPr>
-        <w:t xml:space="preserve">Smoke Runner – </w:t>
-      </w:r>
-      <w:r>
-        <w:rPr>
-          <w:sz w:val="28"/>
-          <w:szCs w:val="28"/>
-          <w:rtl w:val="0"/>
-        </w:rPr>
-        <w:t xml:space="preserve">We use the Smoke Runner to ensure that the application we are using is stable and all functionalities are working as expected with no issues.</w:t>
-      </w:r>
-    </w:p>
-    <w:p>
-      <w:pPr>
-        <w:rPr>
-          <w:sz w:val="28"/>
-          <w:szCs w:val="28"/>
-        </w:rPr>
-      </w:pPr>
-      <w:r>
-        <w:rPr>
-          <w:rtl w:val="0"/>
-        </w:rPr>
-      </w:r>
-    </w:p>
-    <w:p>
-      <w:pPr>
-        <w:rPr>
-          <w:sz w:val="28"/>
-          <w:szCs w:val="28"/>
-        </w:rPr>
-      </w:pPr>
-      <w:r>
-        <w:rPr>
-          <w:b w:val="1"/>
-          <w:i w:val="1"/>
-          <w:sz w:val="28"/>
-          <w:szCs w:val="28"/>
-          <w:rtl w:val="0"/>
-        </w:rPr>
-        <w:t xml:space="preserve">Regression Runner – </w:t>
-      </w:r>
-      <w:r>
-        <w:rPr>
-          <w:sz w:val="28"/>
-          <w:szCs w:val="28"/>
-          <w:rtl w:val="0"/>
-        </w:rPr>
-        <w:t xml:space="preserve">We use the Regression Runner to run our test cases to ensure that bug fixes or changes in requirements don’t affect the other functionalities of the application.</w:t>
-      </w:r>
-    </w:p>
-    <w:p>
-      <w:pPr>
-        <w:rPr>
-          <w:sz w:val="28"/>
-          <w:szCs w:val="28"/>
-        </w:rPr>
-      </w:pPr>
-      <w:r>
-        <w:rPr>
-          <w:rtl w:val="0"/>
-        </w:rPr>
-      </w:r>
-    </w:p>
-    <w:p>
-      <w:pPr>
-        <w:rPr>
-          <w:b w:val="1"/>
-          <w:i w:val="1"/>
-          <w:sz w:val="28"/>
-          <w:szCs w:val="28"/>
-        </w:rPr>
-      </w:pPr>
-      <w:r>
-        <w:rPr>
-          <w:b w:val="1"/>
-          <w:i w:val="1"/>
-          <w:sz w:val="28"/>
-          <w:szCs w:val="28"/>
-          <w:rtl w:val="0"/>
-        </w:rPr>
-        <w:t xml:space="preserve">Cucumber options explained: </w:t>
-      </w:r>
-    </w:p>
-    <w:p>
-      <w:pPr>
-        <w:rPr>
-          <w:b w:val="1"/>
-          <w:sz w:val="28"/>
-          <w:szCs w:val="28"/>
-        </w:rPr>
-      </w:pPr>
-      <w:r>
-        <w:rPr>
-          <w:rtl w:val="0"/>
-        </w:rPr>
-      </w:r>
-    </w:p>
-    <w:p>
-      <w:pPr>
+        <w:t xml:space="preserve"> config </w:t>
+      </w:r>
+      <w:r>
+        <w:rPr>
+          <w:sz w:val="28"/>
+          <w:szCs w:val="28"/>
+          <w:rtl w:val="0"/>
+        </w:rPr>
+        <w:t xml:space="preserve">folder contains configuration data such as the name of the browser we are using or the url we will be accessing. </w:t>
+      </w:r>
+    </w:p>
+    <w:p>
+      <w:pPr>
+        <w:ind w:left="0" w:firstLine="0"/>
+        <w:rPr>
+          <w:sz w:val="28"/>
+          <w:szCs w:val="28"/>
+        </w:rPr>
+      </w:pPr>
+      <w:r>
+        <w:rPr>
+          <w:rtl w:val="0"/>
+        </w:rPr>
+      </w:r>
+    </w:p>
+    <w:p>
+      <w:pPr>
+        <w:ind w:left="0" w:firstLine="0"/>
+        <w:jc w:val="center"/>
         <w:rPr>
           <w:sz w:val="28"/>
           <w:szCs w:val="28"/>
@@ -1691,14 +1131,14 @@
         </w:rPr>
         <w:drawing>
           <wp:inline distB="114300" distT="114300" distL="114300" distR="114300">
-            <wp:extent cx="5943600" cy="3606800"/>
+            <wp:extent cx="4286250" cy="2147734"/>
             <wp:effectExtent b="0" l="0" r="0" t="0"/>
-            <wp:docPr id="2" name="image4.png"/>
+            <wp:docPr id="3" name="image11.png"/>
             <a:graphic>
               <a:graphicData uri="http://schemas.openxmlformats.org/drawingml/2006/picture">
                 <pic:pic>
                   <pic:nvPicPr>
-                    <pic:cNvPr id="0" name="image4.png"/>
+                    <pic:cNvPr id="0" name="image11.png"/>
                     <pic:cNvPicPr preferRelativeResize="0"/>
                   </pic:nvPicPr>
                   <pic:blipFill>
@@ -1711,7 +1151,7 @@
                   <pic:spPr>
                     <a:xfrm>
                       <a:off x="0" y="0"/>
-                      <a:ext cx="5943600" cy="3606800"/>
+                      <a:ext cx="4286250" cy="2147734"/>
                     </a:xfrm>
                     <a:prstGeom prst="rect"/>
                     <a:ln/>
@@ -1730,6 +1170,1029 @@
     </w:p>
     <w:p>
       <w:pPr>
+        <w:ind w:left="720" w:firstLine="720"/>
+        <w:rPr>
+          <w:sz w:val="28"/>
+          <w:szCs w:val="28"/>
+        </w:rPr>
+      </w:pPr>
+      <w:r>
+        <w:rPr>
+          <w:rtl w:val="0"/>
+        </w:rPr>
+      </w:r>
+    </w:p>
+    <w:p>
+      <w:pPr>
+        <w:ind w:left="0" w:firstLine="0"/>
+        <w:rPr>
+          <w:sz w:val="28"/>
+          <w:szCs w:val="28"/>
+        </w:rPr>
+      </w:pPr>
+      <w:r>
+        <w:rPr>
+          <w:sz w:val="28"/>
+          <w:szCs w:val="28"/>
+          <w:rtl w:val="0"/>
+        </w:rPr>
+        <w:t xml:space="preserve">In the </w:t>
+      </w:r>
+      <w:r>
+        <w:rPr>
+          <w:b w:val="1"/>
+          <w:sz w:val="28"/>
+          <w:szCs w:val="28"/>
+          <w:rtl w:val="0"/>
+        </w:rPr>
+        <w:t xml:space="preserve">test</w:t>
+      </w:r>
+      <w:r>
+        <w:rPr>
+          <w:sz w:val="28"/>
+          <w:szCs w:val="28"/>
+          <w:rtl w:val="0"/>
+        </w:rPr>
+        <w:t xml:space="preserve"> folder, we have a java folder that contains organized packages that hold specific code related to different aspects of the application we are testing. </w:t>
+      </w:r>
+    </w:p>
+    <w:p>
+      <w:pPr>
+        <w:ind w:left="0" w:firstLine="0"/>
+        <w:rPr>
+          <w:sz w:val="28"/>
+          <w:szCs w:val="28"/>
+        </w:rPr>
+      </w:pPr>
+      <w:r>
+        <w:rPr>
+          <w:rtl w:val="0"/>
+        </w:rPr>
+      </w:r>
+      <w:r>
+        <w:drawing>
+          <wp:anchor allowOverlap="1" behindDoc="0" distB="114300" distT="114300" distL="114300" distR="114300" hidden="0" layoutInCell="1" locked="0" relativeHeight="0" simplePos="0">
+            <wp:simplePos x="0" y="0"/>
+            <wp:positionH relativeFrom="column">
+              <wp:posOffset>19051</wp:posOffset>
+            </wp:positionH>
+            <wp:positionV relativeFrom="paragraph">
+              <wp:posOffset>346949</wp:posOffset>
+            </wp:positionV>
+            <wp:extent cx="2766797" cy="2215276"/>
+            <wp:effectExtent b="0" l="0" r="0" t="0"/>
+            <wp:wrapSquare wrapText="bothSides" distB="114300" distT="114300" distL="114300" distR="114300"/>
+            <wp:docPr id="10" name="image3.png"/>
+            <a:graphic>
+              <a:graphicData uri="http://schemas.openxmlformats.org/drawingml/2006/picture">
+                <pic:pic>
+                  <pic:nvPicPr>
+                    <pic:cNvPr id="0" name="image3.png"/>
+                    <pic:cNvPicPr preferRelativeResize="0"/>
+                  </pic:nvPicPr>
+                  <pic:blipFill>
+                    <a:blip r:embed="rId10"/>
+                    <a:srcRect b="0" l="0" r="0" t="0"/>
+                    <a:stretch>
+                      <a:fillRect/>
+                    </a:stretch>
+                  </pic:blipFill>
+                  <pic:spPr>
+                    <a:xfrm>
+                      <a:off x="0" y="0"/>
+                      <a:ext cx="2766797" cy="2215276"/>
+                    </a:xfrm>
+                    <a:prstGeom prst="rect"/>
+                    <a:ln/>
+                  </pic:spPr>
+                </pic:pic>
+              </a:graphicData>
+            </a:graphic>
+          </wp:anchor>
+        </w:drawing>
+      </w:r>
+    </w:p>
+    <w:p>
+      <w:pPr>
+        <w:ind w:left="0" w:firstLine="0"/>
+        <w:rPr>
+          <w:sz w:val="28"/>
+          <w:szCs w:val="28"/>
+        </w:rPr>
+      </w:pPr>
+      <w:r>
+        <w:rPr>
+          <w:sz w:val="28"/>
+          <w:szCs w:val="28"/>
+          <w:rtl w:val="0"/>
+        </w:rPr>
+        <w:t xml:space="preserve">The</w:t>
+      </w:r>
+      <w:r>
+        <w:rPr>
+          <w:b w:val="1"/>
+          <w:sz w:val="28"/>
+          <w:szCs w:val="28"/>
+          <w:rtl w:val="0"/>
+        </w:rPr>
+        <w:t xml:space="preserve"> features </w:t>
+      </w:r>
+      <w:r>
+        <w:rPr>
+          <w:sz w:val="28"/>
+          <w:szCs w:val="28"/>
+          <w:rtl w:val="0"/>
+        </w:rPr>
+        <w:t xml:space="preserve">package is where we create, write, and maintain our “features” or test cases. Our test cases will be written in </w:t>
+      </w:r>
+      <w:r>
+        <w:rPr>
+          <w:sz w:val="28"/>
+          <w:szCs w:val="28"/>
+          <w:u w:val="single"/>
+          <w:rtl w:val="0"/>
+        </w:rPr>
+        <w:t xml:space="preserve">BDD Gherkin language</w:t>
+      </w:r>
+      <w:r>
+        <w:rPr>
+          <w:sz w:val="28"/>
+          <w:szCs w:val="28"/>
+          <w:rtl w:val="0"/>
+        </w:rPr>
+        <w:t xml:space="preserve">. </w:t>
+      </w:r>
+    </w:p>
+    <w:p>
+      <w:pPr>
+        <w:ind w:left="0" w:firstLine="0"/>
+        <w:rPr>
+          <w:sz w:val="28"/>
+          <w:szCs w:val="28"/>
+        </w:rPr>
+      </w:pPr>
+      <w:r>
+        <w:rPr>
+          <w:rtl w:val="0"/>
+        </w:rPr>
+      </w:r>
+    </w:p>
+    <w:p>
+      <w:pPr>
+        <w:ind w:left="0" w:firstLine="0"/>
+        <w:rPr>
+          <w:sz w:val="28"/>
+          <w:szCs w:val="28"/>
+        </w:rPr>
+      </w:pPr>
+      <w:r>
+        <w:rPr>
+          <w:sz w:val="28"/>
+          <w:szCs w:val="28"/>
+          <w:rtl w:val="0"/>
+        </w:rPr>
+        <w:t xml:space="preserve">This is where testers will be writing the actual test cases in the Gherkin language using Gherkin Keywords: ‘Background’, ‘Given’, ‘When’, ‘And’, ‘Or’, ‘But’, and ‘Then’ (Cucumber scenarios).  You can have multiple scenarios in one feature file. Please have scenarios reviewed by the Automation Team before implementing. Every feature file needs to end with ‘.feature’. </w:t>
+      </w:r>
+      <w:r>
+        <w:rPr>
+          <w:i w:val="1"/>
+          <w:sz w:val="28"/>
+          <w:szCs w:val="28"/>
+          <w:rtl w:val="0"/>
+        </w:rPr>
+        <w:t xml:space="preserve">Example:</w:t>
+      </w:r>
+      <w:r>
+        <w:rPr>
+          <w:sz w:val="28"/>
+          <w:szCs w:val="28"/>
+          <w:rtl w:val="0"/>
+        </w:rPr>
+        <w:t xml:space="preserve"> login.feature</w:t>
+      </w:r>
+    </w:p>
+    <w:p>
+      <w:pPr>
+        <w:ind w:left="0" w:firstLine="0"/>
+        <w:rPr>
+          <w:sz w:val="28"/>
+          <w:szCs w:val="28"/>
+        </w:rPr>
+      </w:pPr>
+      <w:r>
+        <w:rPr>
+          <w:rtl w:val="0"/>
+        </w:rPr>
+      </w:r>
+    </w:p>
+    <w:p>
+      <w:pPr>
+        <w:ind w:left="0" w:firstLine="0"/>
+        <w:rPr>
+          <w:sz w:val="28"/>
+          <w:szCs w:val="28"/>
+        </w:rPr>
+      </w:pPr>
+      <w:r>
+        <w:rPr>
+          <w:sz w:val="28"/>
+          <w:szCs w:val="28"/>
+        </w:rPr>
+        <w:drawing>
+          <wp:inline distB="114300" distT="114300" distL="114300" distR="114300">
+            <wp:extent cx="5529263" cy="1267123"/>
+            <wp:effectExtent b="0" l="0" r="0" t="0"/>
+            <wp:docPr id="11" name="image8.png"/>
+            <a:graphic>
+              <a:graphicData uri="http://schemas.openxmlformats.org/drawingml/2006/picture">
+                <pic:pic>
+                  <pic:nvPicPr>
+                    <pic:cNvPr id="0" name="image8.png"/>
+                    <pic:cNvPicPr preferRelativeResize="0"/>
+                  </pic:nvPicPr>
+                  <pic:blipFill>
+                    <a:blip r:embed="rId11"/>
+                    <a:srcRect b="0" l="0" r="0" t="0"/>
+                    <a:stretch>
+                      <a:fillRect/>
+                    </a:stretch>
+                  </pic:blipFill>
+                  <pic:spPr>
+                    <a:xfrm>
+                      <a:off x="0" y="0"/>
+                      <a:ext cx="5529263" cy="1267123"/>
+                    </a:xfrm>
+                    <a:prstGeom prst="rect"/>
+                    <a:ln/>
+                  </pic:spPr>
+                </pic:pic>
+              </a:graphicData>
+            </a:graphic>
+          </wp:inline>
+        </w:drawing>
+      </w:r>
+      <w:r>
+        <w:rPr>
+          <w:rtl w:val="0"/>
+        </w:rPr>
+      </w:r>
+    </w:p>
+    <w:p>
+      <w:pPr>
+        <w:ind w:left="0" w:firstLine="0"/>
+        <w:rPr>
+          <w:sz w:val="28"/>
+          <w:szCs w:val="28"/>
+        </w:rPr>
+      </w:pPr>
+      <w:r>
+        <w:rPr>
+          <w:rtl w:val="0"/>
+        </w:rPr>
+      </w:r>
+    </w:p>
+    <w:p>
+      <w:pPr>
+        <w:ind w:left="0" w:firstLine="0"/>
+        <w:rPr>
+          <w:sz w:val="28"/>
+          <w:szCs w:val="28"/>
+        </w:rPr>
+      </w:pPr>
+      <w:r>
+        <w:rPr>
+          <w:sz w:val="28"/>
+          <w:szCs w:val="28"/>
+          <w:rtl w:val="0"/>
+        </w:rPr>
+        <w:t xml:space="preserve">For more information on BDD Gherkin language and how to write it, please refer to this link: </w:t>
+      </w:r>
+    </w:p>
+    <w:p>
+      <w:pPr>
+        <w:ind w:left="0" w:firstLine="0"/>
+        <w:rPr>
+          <w:sz w:val="28"/>
+          <w:szCs w:val="28"/>
+        </w:rPr>
+      </w:pPr>
+      <w:r>
+        <w:rPr>
+          <w:rtl w:val="0"/>
+        </w:rPr>
+      </w:r>
+    </w:p>
+    <w:p>
+      <w:pPr>
+        <w:ind w:left="0" w:firstLine="0"/>
+        <w:rPr>
+          <w:b w:val="1"/>
+          <w:sz w:val="28"/>
+          <w:szCs w:val="28"/>
+        </w:rPr>
+      </w:pPr>
+      <w:r>
+        <w:rPr>
+          <w:b w:val="1"/>
+          <w:sz w:val="28"/>
+          <w:szCs w:val="28"/>
+          <w:rtl w:val="0"/>
+        </w:rPr>
+        <w:t xml:space="preserve">https://cucumber.io/docs/gherkin/reference/</w:t>
+      </w:r>
+    </w:p>
+    <w:p>
+      <w:pPr>
+        <w:ind w:left="0" w:firstLine="0"/>
+        <w:rPr>
+          <w:sz w:val="28"/>
+          <w:szCs w:val="28"/>
+        </w:rPr>
+      </w:pPr>
+      <w:r>
+        <w:rPr>
+          <w:rtl w:val="0"/>
+        </w:rPr>
+      </w:r>
+    </w:p>
+    <w:p>
+      <w:pPr>
+        <w:ind w:left="0" w:firstLine="0"/>
+        <w:rPr>
+          <w:sz w:val="28"/>
+          <w:szCs w:val="28"/>
+        </w:rPr>
+      </w:pPr>
+      <w:r>
+        <w:rPr>
+          <w:sz w:val="28"/>
+          <w:szCs w:val="28"/>
+          <w:rtl w:val="0"/>
+        </w:rPr>
+        <w:t xml:space="preserve">The </w:t>
+      </w:r>
+      <w:r>
+        <w:rPr>
+          <w:b w:val="1"/>
+          <w:sz w:val="28"/>
+          <w:szCs w:val="28"/>
+          <w:rtl w:val="0"/>
+        </w:rPr>
+        <w:t xml:space="preserve">pages</w:t>
+      </w:r>
+      <w:r>
+        <w:rPr>
+          <w:sz w:val="28"/>
+          <w:szCs w:val="28"/>
+          <w:rtl w:val="0"/>
+        </w:rPr>
+        <w:t xml:space="preserve"> package contains page classes where we create, write, store and maintain our elements that pertain to specific pages of our application. Our pages classes extend our common methods class. We store page elements in our pages</w:t>
+      </w:r>
+      <w:r>
+        <w:rPr>
+          <w:i w:val="1"/>
+          <w:sz w:val="28"/>
+          <w:szCs w:val="28"/>
+          <w:rtl w:val="0"/>
+        </w:rPr>
+        <w:t xml:space="preserve"> </w:t>
+      </w:r>
+      <w:r>
+        <w:rPr>
+          <w:sz w:val="28"/>
+          <w:szCs w:val="28"/>
+          <w:rtl w:val="0"/>
+        </w:rPr>
+        <w:t xml:space="preserve">classes using selenium locators, mainly XPaths. In every page class tester will need to create a constructor to initialize the stored web elements using PageFactory class.</w:t>
+      </w:r>
+    </w:p>
+    <w:p>
+      <w:pPr>
+        <w:ind w:left="0" w:firstLine="0"/>
+        <w:rPr>
+          <w:sz w:val="28"/>
+          <w:szCs w:val="28"/>
+        </w:rPr>
+      </w:pPr>
+      <w:r>
+        <w:rPr>
+          <w:rtl w:val="0"/>
+        </w:rPr>
+      </w:r>
+    </w:p>
+    <w:p>
+      <w:pPr>
+        <w:ind w:left="0" w:firstLine="0"/>
+        <w:jc w:val="center"/>
+        <w:rPr>
+          <w:sz w:val="28"/>
+          <w:szCs w:val="28"/>
+        </w:rPr>
+      </w:pPr>
+      <w:r>
+        <w:rPr>
+          <w:sz w:val="28"/>
+          <w:szCs w:val="28"/>
+        </w:rPr>
+        <w:drawing>
+          <wp:inline distB="114300" distT="114300" distL="114300" distR="114300">
+            <wp:extent cx="4205504" cy="1529274"/>
+            <wp:effectExtent b="0" l="0" r="0" t="0"/>
+            <wp:docPr id="5" name="image5.png"/>
+            <a:graphic>
+              <a:graphicData uri="http://schemas.openxmlformats.org/drawingml/2006/picture">
+                <pic:pic>
+                  <pic:nvPicPr>
+                    <pic:cNvPr id="0" name="image5.png"/>
+                    <pic:cNvPicPr preferRelativeResize="0"/>
+                  </pic:nvPicPr>
+                  <pic:blipFill>
+                    <a:blip r:embed="rId12"/>
+                    <a:srcRect b="0" l="0" r="0" t="0"/>
+                    <a:stretch>
+                      <a:fillRect/>
+                    </a:stretch>
+                  </pic:blipFill>
+                  <pic:spPr>
+                    <a:xfrm>
+                      <a:off x="0" y="0"/>
+                      <a:ext cx="4205504" cy="1529274"/>
+                    </a:xfrm>
+                    <a:prstGeom prst="rect"/>
+                    <a:ln/>
+                  </pic:spPr>
+                </pic:pic>
+              </a:graphicData>
+            </a:graphic>
+          </wp:inline>
+        </w:drawing>
+      </w:r>
+      <w:r>
+        <w:rPr>
+          <w:rtl w:val="0"/>
+        </w:rPr>
+      </w:r>
+    </w:p>
+    <w:p>
+      <w:pPr>
+        <w:ind w:left="0" w:firstLine="0"/>
+        <w:jc w:val="center"/>
+        <w:rPr>
+          <w:sz w:val="28"/>
+          <w:szCs w:val="28"/>
+        </w:rPr>
+      </w:pPr>
+      <w:r>
+        <w:rPr>
+          <w:rtl w:val="0"/>
+        </w:rPr>
+      </w:r>
+    </w:p>
+    <w:p>
+      <w:pPr>
+        <w:rPr>
+          <w:sz w:val="28"/>
+          <w:szCs w:val="28"/>
+        </w:rPr>
+      </w:pPr>
+      <w:r>
+        <w:rPr>
+          <w:sz w:val="28"/>
+          <w:szCs w:val="28"/>
+          <w:rtl w:val="0"/>
+        </w:rPr>
+        <w:t xml:space="preserve">The</w:t>
+      </w:r>
+      <w:r>
+        <w:rPr>
+          <w:b w:val="1"/>
+          <w:sz w:val="28"/>
+          <w:szCs w:val="28"/>
+          <w:rtl w:val="0"/>
+        </w:rPr>
+        <w:t xml:space="preserve"> steps</w:t>
+      </w:r>
+      <w:r>
+        <w:rPr>
+          <w:sz w:val="28"/>
+          <w:szCs w:val="28"/>
+          <w:rtl w:val="0"/>
+        </w:rPr>
+        <w:t xml:space="preserve"> package contains steps classes where we create, write, and maintain our methods/lines of code in Java and Selenium that execute our test cases. Our steps classes extend our common methods class. This is where the tester will add additional cucumber steps after using the runners to generate any unimplemented steps. Our steps package also contains our </w:t>
+      </w:r>
+      <w:r>
+        <w:rPr>
+          <w:b w:val="1"/>
+          <w:sz w:val="28"/>
+          <w:szCs w:val="28"/>
+          <w:rtl w:val="0"/>
+        </w:rPr>
+        <w:t xml:space="preserve">Hooks class</w:t>
+      </w:r>
+      <w:r>
+        <w:rPr>
+          <w:sz w:val="28"/>
+          <w:szCs w:val="28"/>
+          <w:rtl w:val="0"/>
+        </w:rPr>
+        <w:t xml:space="preserve">, which contains the methods to set up and close down our browser to begin testing. We use cucumber annotations of @Before and @After in the Hooks class in order to implement methods that run before and after our tests. In addition, we have a Page Initializer class in our steps package, that creates objects of our pages for further framework organization. </w:t>
+      </w:r>
+    </w:p>
+    <w:p>
+      <w:pPr>
+        <w:rPr>
+          <w:sz w:val="28"/>
+          <w:szCs w:val="28"/>
+        </w:rPr>
+      </w:pPr>
+      <w:r>
+        <w:rPr>
+          <w:rtl w:val="0"/>
+        </w:rPr>
+      </w:r>
+    </w:p>
+    <w:p>
+      <w:pPr>
+        <w:jc w:val="center"/>
+        <w:rPr>
+          <w:sz w:val="28"/>
+          <w:szCs w:val="28"/>
+        </w:rPr>
+      </w:pPr>
+      <w:r>
+        <w:rPr>
+          <w:sz w:val="28"/>
+          <w:szCs w:val="28"/>
+        </w:rPr>
+        <w:drawing>
+          <wp:inline distB="114300" distT="114300" distL="114300" distR="114300">
+            <wp:extent cx="3669100" cy="2425337"/>
+            <wp:effectExtent b="0" l="0" r="0" t="0"/>
+            <wp:docPr id="1" name="image4.png"/>
+            <a:graphic>
+              <a:graphicData uri="http://schemas.openxmlformats.org/drawingml/2006/picture">
+                <pic:pic>
+                  <pic:nvPicPr>
+                    <pic:cNvPr id="0" name="image4.png"/>
+                    <pic:cNvPicPr preferRelativeResize="0"/>
+                  </pic:nvPicPr>
+                  <pic:blipFill>
+                    <a:blip r:embed="rId13"/>
+                    <a:srcRect b="0" l="0" r="0" t="0"/>
+                    <a:stretch>
+                      <a:fillRect/>
+                    </a:stretch>
+                  </pic:blipFill>
+                  <pic:spPr>
+                    <a:xfrm>
+                      <a:off x="0" y="0"/>
+                      <a:ext cx="3669100" cy="2425337"/>
+                    </a:xfrm>
+                    <a:prstGeom prst="rect"/>
+                    <a:ln/>
+                  </pic:spPr>
+                </pic:pic>
+              </a:graphicData>
+            </a:graphic>
+          </wp:inline>
+        </w:drawing>
+      </w:r>
+      <w:r>
+        <w:rPr>
+          <w:rtl w:val="0"/>
+        </w:rPr>
+      </w:r>
+    </w:p>
+    <w:p>
+      <w:pPr>
+        <w:jc w:val="center"/>
+        <w:rPr>
+          <w:sz w:val="28"/>
+          <w:szCs w:val="28"/>
+        </w:rPr>
+      </w:pPr>
+      <w:r>
+        <w:rPr>
+          <w:sz w:val="28"/>
+          <w:szCs w:val="28"/>
+        </w:rPr>
+        <w:drawing>
+          <wp:inline distB="114300" distT="114300" distL="114300" distR="114300">
+            <wp:extent cx="5848841" cy="2233613"/>
+            <wp:effectExtent b="0" l="0" r="0" t="0"/>
+            <wp:docPr id="8" name="image9.png"/>
+            <a:graphic>
+              <a:graphicData uri="http://schemas.openxmlformats.org/drawingml/2006/picture">
+                <pic:pic>
+                  <pic:nvPicPr>
+                    <pic:cNvPr id="0" name="image9.png"/>
+                    <pic:cNvPicPr preferRelativeResize="0"/>
+                  </pic:nvPicPr>
+                  <pic:blipFill>
+                    <a:blip r:embed="rId14"/>
+                    <a:srcRect b="0" l="0" r="0" t="0"/>
+                    <a:stretch>
+                      <a:fillRect/>
+                    </a:stretch>
+                  </pic:blipFill>
+                  <pic:spPr>
+                    <a:xfrm>
+                      <a:off x="0" y="0"/>
+                      <a:ext cx="5848841" cy="2233613"/>
+                    </a:xfrm>
+                    <a:prstGeom prst="rect"/>
+                    <a:ln/>
+                  </pic:spPr>
+                </pic:pic>
+              </a:graphicData>
+            </a:graphic>
+          </wp:inline>
+        </w:drawing>
+      </w:r>
+      <w:r>
+        <w:rPr>
+          <w:rtl w:val="0"/>
+        </w:rPr>
+      </w:r>
+    </w:p>
+    <w:p>
+      <w:pPr>
+        <w:rPr>
+          <w:sz w:val="28"/>
+          <w:szCs w:val="28"/>
+        </w:rPr>
+      </w:pPr>
+      <w:r>
+        <w:rPr>
+          <w:rtl w:val="0"/>
+        </w:rPr>
+      </w:r>
+    </w:p>
+    <w:p>
+      <w:pPr>
+        <w:rPr>
+          <w:sz w:val="28"/>
+          <w:szCs w:val="28"/>
+        </w:rPr>
+      </w:pPr>
+      <w:r>
+        <w:rPr>
+          <w:sz w:val="28"/>
+          <w:szCs w:val="28"/>
+          <w:rtl w:val="0"/>
+        </w:rPr>
+        <w:t xml:space="preserve">The </w:t>
+      </w:r>
+      <w:r>
+        <w:rPr>
+          <w:b w:val="1"/>
+          <w:sz w:val="28"/>
+          <w:szCs w:val="28"/>
+          <w:rtl w:val="0"/>
+        </w:rPr>
+        <w:t xml:space="preserve">runners</w:t>
+      </w:r>
+      <w:r>
+        <w:rPr>
+          <w:sz w:val="28"/>
+          <w:szCs w:val="28"/>
+          <w:rtl w:val="0"/>
+        </w:rPr>
+        <w:t xml:space="preserve"> package contains runners classes where we create, write, and maintain the code that will run/execute our test cases. We use cucumber options to add specifications to our runner. The Runners class is a class that allows us to run certain test cases depending on Tags given to the feature files. This way we can group certain test cases that are being worked on, finished or have to run in certain sequences/order. We have different names for our runners that we tag such as progression, regression, and smoke. </w:t>
+      </w:r>
+    </w:p>
+    <w:p>
+      <w:pPr>
+        <w:rPr>
+          <w:sz w:val="28"/>
+          <w:szCs w:val="28"/>
+        </w:rPr>
+      </w:pPr>
+      <w:r>
+        <w:rPr>
+          <w:rtl w:val="0"/>
+        </w:rPr>
+      </w:r>
+    </w:p>
+    <w:p>
+      <w:pPr>
+        <w:jc w:val="center"/>
+        <w:rPr>
+          <w:sz w:val="28"/>
+          <w:szCs w:val="28"/>
+        </w:rPr>
+      </w:pPr>
+      <w:r>
+        <w:rPr>
+          <w:sz w:val="28"/>
+          <w:szCs w:val="28"/>
+        </w:rPr>
+        <w:drawing>
+          <wp:inline distB="114300" distT="114300" distL="114300" distR="114300">
+            <wp:extent cx="2962275" cy="939872"/>
+            <wp:effectExtent b="0" l="0" r="0" t="0"/>
+            <wp:docPr id="13" name="image2.png"/>
+            <a:graphic>
+              <a:graphicData uri="http://schemas.openxmlformats.org/drawingml/2006/picture">
+                <pic:pic>
+                  <pic:nvPicPr>
+                    <pic:cNvPr id="0" name="image2.png"/>
+                    <pic:cNvPicPr preferRelativeResize="0"/>
+                  </pic:nvPicPr>
+                  <pic:blipFill>
+                    <a:blip r:embed="rId15"/>
+                    <a:srcRect b="0" l="0" r="0" t="0"/>
+                    <a:stretch>
+                      <a:fillRect/>
+                    </a:stretch>
+                  </pic:blipFill>
+                  <pic:spPr>
+                    <a:xfrm>
+                      <a:off x="0" y="0"/>
+                      <a:ext cx="2962275" cy="939872"/>
+                    </a:xfrm>
+                    <a:prstGeom prst="rect"/>
+                    <a:ln/>
+                  </pic:spPr>
+                </pic:pic>
+              </a:graphicData>
+            </a:graphic>
+          </wp:inline>
+        </w:drawing>
+      </w:r>
+      <w:r>
+        <w:rPr>
+          <w:rtl w:val="0"/>
+        </w:rPr>
+      </w:r>
+    </w:p>
+    <w:p>
+      <w:pPr>
+        <w:jc w:val="center"/>
+        <w:rPr>
+          <w:sz w:val="28"/>
+          <w:szCs w:val="28"/>
+        </w:rPr>
+      </w:pPr>
+      <w:r>
+        <w:rPr>
+          <w:rtl w:val="0"/>
+        </w:rPr>
+      </w:r>
+    </w:p>
+    <w:p>
+      <w:pPr>
+        <w:rPr>
+          <w:b w:val="1"/>
+          <w:i w:val="1"/>
+          <w:sz w:val="28"/>
+          <w:szCs w:val="28"/>
+        </w:rPr>
+      </w:pPr>
+      <w:r>
+        <w:rPr>
+          <w:b w:val="1"/>
+          <w:i w:val="1"/>
+          <w:sz w:val="28"/>
+          <w:szCs w:val="28"/>
+          <w:rtl w:val="0"/>
+        </w:rPr>
+        <w:t xml:space="preserve">Difference between Progression Smoke and Regression Runners:</w:t>
+      </w:r>
+    </w:p>
+    <w:p>
+      <w:pPr>
+        <w:rPr>
+          <w:b w:val="1"/>
+          <w:i w:val="1"/>
+          <w:sz w:val="28"/>
+          <w:szCs w:val="28"/>
+        </w:rPr>
+      </w:pPr>
+      <w:r>
+        <w:rPr>
+          <w:b w:val="1"/>
+          <w:i w:val="1"/>
+          <w:sz w:val="28"/>
+          <w:szCs w:val="28"/>
+          <w:rtl w:val="0"/>
+        </w:rPr>
+        <w:t xml:space="preserve"> </w:t>
+      </w:r>
+    </w:p>
+    <w:p>
+      <w:pPr>
+        <w:rPr>
+          <w:sz w:val="28"/>
+          <w:szCs w:val="28"/>
+        </w:rPr>
+      </w:pPr>
+      <w:r>
+        <w:rPr>
+          <w:b w:val="1"/>
+          <w:i w:val="1"/>
+          <w:sz w:val="28"/>
+          <w:szCs w:val="28"/>
+          <w:rtl w:val="0"/>
+        </w:rPr>
+        <w:t xml:space="preserve">Progression Runner</w:t>
+      </w:r>
+      <w:r>
+        <w:rPr>
+          <w:b w:val="1"/>
+          <w:sz w:val="28"/>
+          <w:szCs w:val="28"/>
+          <w:rtl w:val="0"/>
+        </w:rPr>
+        <w:t xml:space="preserve"> – </w:t>
+      </w:r>
+      <w:r>
+        <w:rPr>
+          <w:sz w:val="28"/>
+          <w:szCs w:val="28"/>
+          <w:rtl w:val="0"/>
+        </w:rPr>
+        <w:t xml:space="preserve">We use Progression Runners to run our current code allowing us to see what our current code under development is functioning.  Used only for testing purposes to run current, in progress code.</w:t>
+      </w:r>
+    </w:p>
+    <w:p>
+      <w:pPr>
+        <w:rPr>
+          <w:sz w:val="28"/>
+          <w:szCs w:val="28"/>
+        </w:rPr>
+      </w:pPr>
+      <w:r>
+        <w:rPr>
+          <w:rtl w:val="0"/>
+        </w:rPr>
+      </w:r>
+    </w:p>
+    <w:p>
+      <w:pPr>
+        <w:rPr>
+          <w:sz w:val="28"/>
+          <w:szCs w:val="28"/>
+        </w:rPr>
+      </w:pPr>
+      <w:r>
+        <w:rPr>
+          <w:b w:val="1"/>
+          <w:i w:val="1"/>
+          <w:sz w:val="28"/>
+          <w:szCs w:val="28"/>
+          <w:rtl w:val="0"/>
+        </w:rPr>
+        <w:t xml:space="preserve">Smoke Runner – </w:t>
+      </w:r>
+      <w:r>
+        <w:rPr>
+          <w:sz w:val="28"/>
+          <w:szCs w:val="28"/>
+          <w:rtl w:val="0"/>
+        </w:rPr>
+        <w:t xml:space="preserve">We use the Smoke Runner to ensure that the application we are using is stable and all functionalities are working as expected with no issues.</w:t>
+      </w:r>
+    </w:p>
+    <w:p>
+      <w:pPr>
+        <w:rPr>
+          <w:sz w:val="28"/>
+          <w:szCs w:val="28"/>
+        </w:rPr>
+      </w:pPr>
+      <w:r>
+        <w:rPr>
+          <w:rtl w:val="0"/>
+        </w:rPr>
+      </w:r>
+    </w:p>
+    <w:p>
+      <w:pPr>
+        <w:rPr>
+          <w:sz w:val="28"/>
+          <w:szCs w:val="28"/>
+        </w:rPr>
+      </w:pPr>
+      <w:r>
+        <w:rPr>
+          <w:b w:val="1"/>
+          <w:i w:val="1"/>
+          <w:sz w:val="28"/>
+          <w:szCs w:val="28"/>
+          <w:rtl w:val="0"/>
+        </w:rPr>
+        <w:t xml:space="preserve">Regression Runner – </w:t>
+      </w:r>
+      <w:r>
+        <w:rPr>
+          <w:sz w:val="28"/>
+          <w:szCs w:val="28"/>
+          <w:rtl w:val="0"/>
+        </w:rPr>
+        <w:t xml:space="preserve">We use the Regression Runner to run our test cases to ensure that bug fixes or changes in requirements don’t affect the other functionalities of the application.</w:t>
+      </w:r>
+    </w:p>
+    <w:p>
+      <w:pPr>
+        <w:rPr>
+          <w:sz w:val="28"/>
+          <w:szCs w:val="28"/>
+        </w:rPr>
+      </w:pPr>
+      <w:r>
+        <w:rPr>
+          <w:rtl w:val="0"/>
+        </w:rPr>
+      </w:r>
+    </w:p>
+    <w:p>
+      <w:pPr>
+        <w:rPr>
+          <w:b w:val="1"/>
+          <w:i w:val="1"/>
+          <w:sz w:val="28"/>
+          <w:szCs w:val="28"/>
+        </w:rPr>
+      </w:pPr>
+      <w:r>
+        <w:rPr>
+          <w:b w:val="1"/>
+          <w:i w:val="1"/>
+          <w:sz w:val="28"/>
+          <w:szCs w:val="28"/>
+          <w:rtl w:val="0"/>
+        </w:rPr>
+        <w:t xml:space="preserve">Cucumber options explained: </w:t>
+      </w:r>
+    </w:p>
+    <w:p>
+      <w:pPr>
+        <w:rPr>
+          <w:b w:val="1"/>
+          <w:sz w:val="28"/>
+          <w:szCs w:val="28"/>
+        </w:rPr>
+      </w:pPr>
+      <w:r>
+        <w:rPr>
+          <w:rtl w:val="0"/>
+        </w:rPr>
+      </w:r>
+    </w:p>
+    <w:p>
+      <w:pPr>
+        <w:rPr>
+          <w:sz w:val="28"/>
+          <w:szCs w:val="28"/>
+        </w:rPr>
+      </w:pPr>
+      <w:r>
+        <w:rPr>
+          <w:sz w:val="28"/>
+          <w:szCs w:val="28"/>
+        </w:rPr>
+        <w:drawing>
+          <wp:inline distB="114300" distT="114300" distL="114300" distR="114300">
+            <wp:extent cx="5810250" cy="3352800"/>
+            <wp:effectExtent b="0" l="0" r="0" t="0"/>
+            <wp:docPr id="7" name="image13.png"/>
+            <a:graphic>
+              <a:graphicData uri="http://schemas.openxmlformats.org/drawingml/2006/picture">
+                <pic:pic>
+                  <pic:nvPicPr>
+                    <pic:cNvPr id="0" name="image13.png"/>
+                    <pic:cNvPicPr preferRelativeResize="0"/>
+                  </pic:nvPicPr>
+                  <pic:blipFill>
+                    <a:blip r:embed="rId16"/>
+                    <a:srcRect b="4749" l="0" r="2243" t="2374"/>
+                    <a:stretch>
+                      <a:fillRect/>
+                    </a:stretch>
+                  </pic:blipFill>
+                  <pic:spPr>
+                    <a:xfrm>
+                      <a:off x="0" y="0"/>
+                      <a:ext cx="5810250" cy="3352800"/>
+                    </a:xfrm>
+                    <a:prstGeom prst="rect"/>
+                    <a:ln/>
+                  </pic:spPr>
+                </pic:pic>
+              </a:graphicData>
+            </a:graphic>
+          </wp:inline>
+        </w:drawing>
+      </w:r>
+      <w:r>
+        <w:rPr>
+          <w:rtl w:val="0"/>
+        </w:rPr>
+      </w:r>
+    </w:p>
+    <w:p>
+      <w:pPr>
         <w:rPr>
           <w:sz w:val="28"/>
           <w:szCs w:val="28"/>
@@ -2210,6 +2673,27 @@
       <w:pPr>
         <w:shd w:fill="ffffff" w:val="clear"/>
         <w:rPr>
+          <w:color w:val="202124"/>
+          <w:sz w:val="28"/>
+          <w:szCs w:val="28"/>
+          <w:highlight w:val="white"/>
+        </w:rPr>
+      </w:pPr>
+      <w:r>
+        <w:rPr>
+          <w:color w:val="202124"/>
+          <w:sz w:val="28"/>
+          <w:szCs w:val="28"/>
+          <w:highlight w:val="white"/>
+          <w:rtl w:val="0"/>
+        </w:rPr>
+        <w:t xml:space="preserve">In terms of naming conventions with packages, package names are written in all lower case to avoid conflict with the names of the classes of interfaces.</w:t>
+      </w:r>
+    </w:p>
+    <w:p>
+      <w:pPr>
+        <w:shd w:fill="ffffff" w:val="clear"/>
+        <w:rPr>
           <w:b w:val="1"/>
           <w:i w:val="1"/>
           <w:sz w:val="28"/>
@@ -2218,92 +2702,151 @@
       </w:pPr>
       <w:r>
         <w:rPr>
+          <w:rtl w:val="0"/>
+        </w:rPr>
+      </w:r>
+    </w:p>
+    <w:p>
+      <w:pPr>
+        <w:ind w:left="0" w:firstLine="0"/>
+        <w:jc w:val="left"/>
+        <w:rPr>
+          <w:color w:val="202124"/>
+          <w:sz w:val="28"/>
+          <w:szCs w:val="28"/>
+        </w:rPr>
+      </w:pPr>
+      <w:r>
+        <w:rPr>
+          <w:b w:val="1"/>
+          <w:sz w:val="28"/>
+          <w:szCs w:val="28"/>
+          <w:rtl w:val="0"/>
+        </w:rPr>
+        <w:t xml:space="preserve">Target directory folder:</w:t>
+      </w:r>
+      <w:r>
+        <w:rPr>
+          <w:sz w:val="28"/>
+          <w:szCs w:val="28"/>
+          <w:rtl w:val="0"/>
+        </w:rPr>
+        <w:t xml:space="preserve"> </w:t>
+      </w:r>
+      <w:r>
+        <w:rPr>
+          <w:color w:val="202124"/>
+          <w:sz w:val="28"/>
+          <w:szCs w:val="28"/>
+          <w:rtl w:val="0"/>
+        </w:rPr>
+        <w:t xml:space="preserve">The target directory is used to house all output of the build. In the target folder, our generated test reports are stored. We run a clean command in maven in order to clear our target folder to store newer updated reports.</w:t>
+      </w:r>
+    </w:p>
+    <w:p>
+      <w:pPr>
+        <w:ind w:left="0" w:firstLine="0"/>
+        <w:jc w:val="center"/>
+        <w:rPr>
+          <w:color w:val="202124"/>
+          <w:sz w:val="28"/>
+          <w:szCs w:val="28"/>
+        </w:rPr>
+      </w:pPr>
+      <w:r>
+        <w:rPr>
+          <w:color w:val="202124"/>
+          <w:sz w:val="28"/>
+          <w:szCs w:val="28"/>
+        </w:rPr>
+        <w:drawing>
+          <wp:inline distB="114300" distT="114300" distL="114300" distR="114300">
+            <wp:extent cx="1858217" cy="1644979"/>
+            <wp:effectExtent b="0" l="0" r="0" t="0"/>
+            <wp:docPr id="9" name="image6.png"/>
+            <a:graphic>
+              <a:graphicData uri="http://schemas.openxmlformats.org/drawingml/2006/picture">
+                <pic:pic>
+                  <pic:nvPicPr>
+                    <pic:cNvPr id="0" name="image6.png"/>
+                    <pic:cNvPicPr preferRelativeResize="0"/>
+                  </pic:nvPicPr>
+                  <pic:blipFill>
+                    <a:blip r:embed="rId17"/>
+                    <a:srcRect b="0" l="0" r="0" t="0"/>
+                    <a:stretch>
+                      <a:fillRect/>
+                    </a:stretch>
+                  </pic:blipFill>
+                  <pic:spPr>
+                    <a:xfrm>
+                      <a:off x="0" y="0"/>
+                      <a:ext cx="1858217" cy="1644979"/>
+                    </a:xfrm>
+                    <a:prstGeom prst="rect"/>
+                    <a:ln/>
+                  </pic:spPr>
+                </pic:pic>
+              </a:graphicData>
+            </a:graphic>
+          </wp:inline>
+        </w:drawing>
+      </w:r>
+      <w:r>
+        <w:rPr>
+          <w:rtl w:val="0"/>
+        </w:rPr>
+      </w:r>
+    </w:p>
+    <w:p>
+      <w:pPr>
+        <w:ind w:left="0" w:firstLine="0"/>
+        <w:jc w:val="center"/>
+        <w:rPr>
+          <w:color w:val="202124"/>
+          <w:sz w:val="28"/>
+          <w:szCs w:val="28"/>
+        </w:rPr>
+      </w:pPr>
+      <w:r>
+        <w:rPr>
+          <w:rtl w:val="0"/>
+        </w:rPr>
+      </w:r>
+    </w:p>
+    <w:p>
+      <w:pPr>
+        <w:rPr>
           <w:color w:val="202124"/>
           <w:sz w:val="28"/>
           <w:szCs w:val="28"/>
           <w:highlight w:val="white"/>
-          <w:rtl w:val="0"/>
-        </w:rPr>
-        <w:t xml:space="preserve">In terms of naming conventions with packages, package names are written in all lower case to avoid conflict with the names of the classes of interfaces.</w:t>
-      </w:r>
-      <w:r>
-        <w:rPr>
-          <w:rtl w:val="0"/>
-        </w:rPr>
+        </w:rPr>
+      </w:pPr>
+      <w:r>
+        <w:rPr>
+          <w:b w:val="1"/>
+          <w:sz w:val="28"/>
+          <w:szCs w:val="28"/>
+          <w:rtl w:val="0"/>
+        </w:rPr>
+        <w:t xml:space="preserve">Pom.xml file: </w:t>
+      </w:r>
+      <w:r>
+        <w:rPr>
+          <w:color w:val="202124"/>
+          <w:sz w:val="28"/>
+          <w:szCs w:val="28"/>
+          <w:highlight w:val="white"/>
+          <w:rtl w:val="0"/>
+        </w:rPr>
+        <w:t xml:space="preserve">A Project Object Model or POM is the fundamental unit of work in Maven. It is an XML file that contains information about the project and configuration details used by Maven to build the project. It contains default values for most projects. We place dependencies in our pom.xml file, which allow us to access and use different testing related tools/libraries.</w:t>
       </w:r>
     </w:p>
     <w:p>
       <w:pPr>
         <w:shd w:fill="ffffff" w:val="clear"/>
         <w:rPr>
-          <w:b w:val="1"/>
-          <w:i w:val="1"/>
-          <w:sz w:val="28"/>
-          <w:szCs w:val="28"/>
-        </w:rPr>
-      </w:pPr>
-      <w:r>
-        <w:rPr>
-          <w:rtl w:val="0"/>
-        </w:rPr>
-      </w:r>
-    </w:p>
-    <w:p>
-      <w:pPr>
-        <w:ind w:left="0" w:firstLine="0"/>
-        <w:jc w:val="left"/>
-        <w:rPr>
-          <w:color w:val="202124"/>
-          <w:sz w:val="28"/>
-          <w:szCs w:val="28"/>
-        </w:rPr>
-      </w:pPr>
-      <w:r>
-        <w:rPr>
-          <w:b w:val="1"/>
-          <w:sz w:val="28"/>
-          <w:szCs w:val="28"/>
-          <w:rtl w:val="0"/>
-        </w:rPr>
-        <w:t xml:space="preserve">Target directory folder:</w:t>
-      </w:r>
-      <w:r>
-        <w:rPr>
-          <w:sz w:val="28"/>
-          <w:szCs w:val="28"/>
-          <w:rtl w:val="0"/>
-        </w:rPr>
-        <w:t xml:space="preserve"> </w:t>
-      </w:r>
-      <w:r>
-        <w:rPr>
-          <w:color w:val="202124"/>
-          <w:sz w:val="28"/>
-          <w:szCs w:val="28"/>
-          <w:rtl w:val="0"/>
-        </w:rPr>
-        <w:t xml:space="preserve">The target directory is used to house all output of the build. In the target folder, our generated test reports are stored. We run a clean command in maven in order to clear our target folder to store newer updated reports.</w:t>
-      </w:r>
-    </w:p>
-    <w:p>
-      <w:pPr>
-        <w:ind w:left="0" w:firstLine="0"/>
-        <w:jc w:val="left"/>
-        <w:rPr>
-          <w:color w:val="202124"/>
-          <w:sz w:val="28"/>
-          <w:szCs w:val="28"/>
-        </w:rPr>
-      </w:pPr>
-      <w:r>
-        <w:rPr>
-          <w:rtl w:val="0"/>
-        </w:rPr>
-      </w:r>
-    </w:p>
-    <w:p>
-      <w:pPr>
-        <w:rPr>
           <w:color w:val="202124"/>
           <w:sz w:val="28"/>
           <w:szCs w:val="28"/>
@@ -2312,22 +2855,38 @@
       </w:pPr>
       <w:r>
         <w:rPr>
-          <w:b w:val="1"/>
-          <w:sz w:val="28"/>
-          <w:szCs w:val="28"/>
-          <w:rtl w:val="0"/>
-        </w:rPr>
-        <w:t xml:space="preserve">Pom.xml file: </w:t>
-      </w:r>
-      <w:r>
+          <w:rtl w:val="0"/>
+        </w:rPr>
+      </w:r>
+    </w:p>
+    <w:p>
+      <w:pPr>
+        <w:shd w:fill="ffffff" w:val="clear"/>
         <w:rPr>
           <w:color w:val="202124"/>
           <w:sz w:val="28"/>
           <w:szCs w:val="28"/>
           <w:highlight w:val="white"/>
-          <w:rtl w:val="0"/>
-        </w:rPr>
-        <w:t xml:space="preserve">A Project Object Model or POM is the fundamental unit of work in Maven. It is an XML file that contains information about the project and configuration details used by Maven to build the project. It contains default values for most projects. We place dependencies in our pom.xml file, which allow us to access and use different testing related tools/libraries.</w:t>
+        </w:rPr>
+      </w:pPr>
+      <w:r>
+        <w:rPr>
+          <w:b w:val="1"/>
+          <w:sz w:val="28"/>
+          <w:szCs w:val="28"/>
+          <w:rtl w:val="0"/>
+        </w:rPr>
+        <w:t xml:space="preserve">Organization and Commenting: </w:t>
+      </w:r>
+      <w:r>
+        <w:rPr>
+          <w:color w:val="202124"/>
+          <w:sz w:val="28"/>
+          <w:szCs w:val="28"/>
+          <w:highlight w:val="white"/>
+          <w:rtl w:val="0"/>
+        </w:rPr>
+        <w:t xml:space="preserve">Organization, proper spelling, proper spacing, and proper commenting are all important aspects to a high quality automation framework. Commenting gives framework users further context to different pages, classes, and aspects of the framework. Testers must follow established organizational conventions that exist within the framework. </w:t>
       </w:r>
     </w:p>
     <w:p>
@@ -2348,7 +2907,7 @@
     </w:p>
     <w:p>
       <w:pPr>
-        <w:shd w:fill="ffffff" w:val="clear"/>
+        <w:jc w:val="center"/>
         <w:rPr>
           <w:color w:val="202124"/>
           <w:sz w:val="28"/>
@@ -2358,19 +2917,44 @@
       </w:pPr>
       <w:r>
         <w:rPr>
-          <w:rtl w:val="0"/>
-        </w:rPr>
-      </w:r>
-    </w:p>
-    <w:p>
-      <w:pPr>
-        <w:rPr>
           <w:color w:val="202124"/>
           <w:sz w:val="28"/>
           <w:szCs w:val="28"/>
           <w:highlight w:val="white"/>
         </w:rPr>
-      </w:pPr>
+        <w:drawing>
+          <wp:inline distB="114300" distT="114300" distL="114300" distR="114300">
+            <wp:extent cx="4286250" cy="2361160"/>
+            <wp:effectExtent b="0" l="0" r="0" t="0"/>
+            <wp:docPr id="2" name="image12.png"/>
+            <a:graphic>
+              <a:graphicData uri="http://schemas.openxmlformats.org/drawingml/2006/picture">
+                <pic:pic>
+                  <pic:nvPicPr>
+                    <pic:cNvPr id="0" name="image12.png"/>
+                    <pic:cNvPicPr preferRelativeResize="0"/>
+                  </pic:nvPicPr>
+                  <pic:blipFill>
+                    <a:blip r:embed="rId18"/>
+                    <a:srcRect b="0" l="0" r="0" t="0"/>
+                    <a:stretch>
+                      <a:fillRect/>
+                    </a:stretch>
+                  </pic:blipFill>
+                  <pic:spPr>
+                    <a:xfrm>
+                      <a:off x="0" y="0"/>
+                      <a:ext cx="4286250" cy="2361160"/>
+                    </a:xfrm>
+                    <a:prstGeom prst="rect"/>
+                    <a:ln/>
+                  </pic:spPr>
+                </pic:pic>
+              </a:graphicData>
+            </a:graphic>
+          </wp:inline>
+        </w:drawing>
+      </w:r>
       <w:r>
         <w:rPr>
           <w:rtl w:val="0"/>
